--- a/Class demos/Class 8/Class 8 - TBR/Rules/Class 8 - TBR Rules.docx
+++ b/Class demos/Class 8/Class 8 - TBR/Rules/Class 8 - TBR Rules.docx
@@ -2,7 +2,10 @@
 <file path=word/document.xml><?xml version="1.0" encoding="utf-8"?>
 <w:document xmlns:wpc="http://schemas.microsoft.com/office/word/2010/wordprocessingCanvas" xmlns:mc="http://schemas.openxmlformats.org/markup-compatibility/2006" xmlns:o="urn:schemas-microsoft-com:office:office" xmlns:r="http://schemas.openxmlformats.org/officeDocument/2006/relationships" xmlns:m="http://schemas.openxmlformats.org/officeDocument/2006/math" xmlns:v="urn:schemas-microsoft-com:vml" xmlns:wp14="http://schemas.microsoft.com/office/word/2010/wordprocessingDrawing" xmlns:wp="http://schemas.openxmlformats.org/drawingml/2006/wordprocessingDrawing" xmlns:w10="urn:schemas-microsoft-com:office:word" xmlns:w="http://schemas.openxmlformats.org/wordprocessingml/2006/main" xmlns:w14="http://schemas.microsoft.com/office/word/2010/wordml" xmlns:wpg="http://schemas.microsoft.com/office/word/2010/wordprocessingGroup" xmlns:wpi="http://schemas.microsoft.com/office/word/2010/wordprocessingInk" xmlns:wne="http://schemas.microsoft.com/office/word/2006/wordml" xmlns:wps="http://schemas.microsoft.com/office/word/2010/wordprocessingShape" mc:Ignorable="w14 wp14">
   <w:body>
-    <w:p/>
+    <w:p>
+      <w:bookmarkStart w:id="0" w:name="_GoBack"/>
+      <w:bookmarkEnd w:id="0"/>
+    </w:p>
     <w:p>
       <w:pPr>
         <w:pStyle w:val="OPM-conclusion"/>
@@ -52,6 +55,21 @@
         </w:rPr>
         <w:t>the household member threshold</w:t>
       </w:r>
+    </w:p>
+    <w:p>
+      <w:pPr>
+        <w:pStyle w:val="OPM-blankline"/>
+      </w:pPr>
+    </w:p>
+    <w:p>
+      <w:pPr>
+        <w:pStyle w:val="OPM-blankline"/>
+      </w:pPr>
+    </w:p>
+    <w:p>
+      <w:pPr>
+        <w:pStyle w:val="OPM-blankline"/>
+      </w:pPr>
     </w:p>
     <w:p>
       <w:pPr>
@@ -211,22 +229,10 @@
         <w:rPr>
           <w:u w:val="single" w:color="666699"/>
         </w:rPr>
-        <w:t>the monthly income</w:t>
+        <w:t>the monthly income as a PA resident</w:t>
       </w:r>
       <w:r>
-        <w:rPr>
-          <w:u w:val="single" w:color="666699"/>
-        </w:rPr>
-        <w:t xml:space="preserve"> as a PA resident</w:t>
-      </w:r>
-      <w:r>
-        <w:t xml:space="preserve"> = IntervalDailySum</w:t>
-      </w:r>
-      <w:r>
-        <w:t>If</w:t>
-      </w:r>
-      <w:r>
-        <w:t xml:space="preserve">(2018-03-01, 2018-03-31, </w:t>
+        <w:t xml:space="preserve"> = IntervalDailySumIf(2018-03-01, 2018-03-31, </w:t>
       </w:r>
       <w:r>
         <w:rPr>
@@ -273,22 +279,7 @@
         <w:t>the person’s maximum daily wages</w:t>
       </w:r>
       <w:r>
-        <w:t xml:space="preserve"> = </w:t>
-      </w:r>
-      <w:r>
-        <w:t>IntervalMaximum(</w:t>
-      </w:r>
-      <w:r>
-        <w:t>Earliest()</w:t>
-      </w:r>
-      <w:r>
-        <w:t>, </w:t>
-      </w:r>
-      <w:r>
-        <w:t>Latest()</w:t>
-      </w:r>
-      <w:r>
-        <w:t>, </w:t>
+        <w:t xml:space="preserve"> = IntervalMaximum(Earliest(), Latest(), </w:t>
       </w:r>
       <w:r>
         <w:rPr>
@@ -325,13 +316,7 @@
         <w:pStyle w:val="OPM-level1"/>
       </w:pPr>
       <w:r>
-        <w:t>IntervalAlways</w:t>
-      </w:r>
-      <w:r>
-        <w:t>(</w:t>
-      </w:r>
-      <w:r>
-        <w:t xml:space="preserve">2018-03-01, 2018-03-31, </w:t>
+        <w:t xml:space="preserve">IntervalAlways(2018-03-01, 2018-03-31, </w:t>
       </w:r>
       <w:r>
         <w:rPr>
@@ -371,19 +356,10 @@
         <w:rPr>
           <w:shd w:val="clear" w:color="auto" w:fill="FFFFFF"/>
         </w:rPr>
-        <w:t>ValueAt</w:t>
+        <w:t>ValueAt(</w:t>
       </w:r>
       <w:r>
-        <w:rPr>
-          <w:shd w:val="clear" w:color="auto" w:fill="FFFFFF"/>
-        </w:rPr>
-        <w:t>(</w:t>
-      </w:r>
-      <w:r>
-        <w:t>the current date</w:t>
-      </w:r>
-      <w:r>
-        <w:t>, </w:t>
+        <w:t>the current date, </w:t>
       </w:r>
       <w:r>
         <w:rPr>
@@ -420,12 +396,7 @@
         <w:t>the person’s date of birth</w:t>
       </w:r>
       <w:r>
-        <w:t>, 2050-12-31</w:t>
-      </w:r>
-      <w:bookmarkStart w:id="0" w:name="_GoBack"/>
-      <w:bookmarkEnd w:id="0"/>
-      <w:r>
-        <w:t>)</w:t>
+        <w:t>, 2050-12-31)</w:t>
       </w:r>
     </w:p>
     <w:sectPr>
@@ -543,14 +514,27 @@
         <w:tab w:val="clear" w:pos="8640"/>
       </w:tabs>
     </w:pPr>
-    <w:fldSimple w:instr=" FILENAME   \* MERGEFORMAT ">
-      <w:r>
-        <w:rPr>
-          <w:noProof/>
-        </w:rPr>
-        <w:t>Document1</w:t>
-      </w:r>
-    </w:fldSimple>
+    <w:r>
+      <w:fldChar w:fldCharType="begin"/>
+    </w:r>
+    <w:r>
+      <w:instrText xml:space="preserve"> FILENAME   \* MERGEFORMAT </w:instrText>
+    </w:r>
+    <w:r>
+      <w:fldChar w:fldCharType="separate"/>
+    </w:r>
+    <w:r>
+      <w:rPr>
+        <w:noProof/>
+      </w:rPr>
+      <w:t>Document1</w:t>
+    </w:r>
+    <w:r>
+      <w:rPr>
+        <w:noProof/>
+      </w:rPr>
+      <w:fldChar w:fldCharType="end"/>
+    </w:r>
     <w:r>
       <w:tab/>
     </w:r>
@@ -617,7 +601,7 @@
       <w:rPr>
         <w:noProof/>
       </w:rPr>
-      <w:t>5/03/2018 9:57 AM</w:t>
+      <w:t>5/03/2018 11:48 AM</w:t>
     </w:r>
     <w:r>
       <w:rPr>
